--- a/Theory/1st/1.docx
+++ b/Theory/1st/1.docx
@@ -182,6 +182,8 @@
       <w:r>
         <w:rPr>
           <w:rFonts w:ascii="Poppins" w:hAnsi="Poppins" w:cs="Poppins"/>
+          <w:noProof/>
+          <w:lang w:eastAsia="en-IN" w:bidi="bn-IN"/>
         </w:rPr>
         <w:drawing>
           <wp:inline distT="0" distB="0" distL="0" distR="0" wp14:anchorId="5983CB4F" wp14:editId="2AC32E14">
@@ -446,6 +448,8 @@
           <w:rFonts w:ascii="Poppins" w:hAnsi="Poppins" w:cs="Poppins"/>
           <w:b/>
           <w:bCs/>
+          <w:noProof/>
+          <w:lang w:eastAsia="en-IN" w:bidi="bn-IN"/>
         </w:rPr>
         <w:drawing>
           <wp:inline distT="0" distB="0" distL="0" distR="0" wp14:anchorId="37E9C931" wp14:editId="35FE1C94">
@@ -687,6 +691,8 @@
           <w:rFonts w:ascii="Poppins" w:hAnsi="Poppins" w:cs="Poppins"/>
           <w:b/>
           <w:bCs/>
+          <w:noProof/>
+          <w:lang w:eastAsia="en-IN" w:bidi="bn-IN"/>
         </w:rPr>
         <w:drawing>
           <wp:inline distT="0" distB="0" distL="0" distR="0" wp14:anchorId="69BA8D56" wp14:editId="7B87FB09">
@@ -920,6 +926,8 @@
           <w:rFonts w:ascii="Poppins" w:hAnsi="Poppins" w:cs="Poppins"/>
           <w:b/>
           <w:bCs/>
+          <w:noProof/>
+          <w:lang w:eastAsia="en-IN" w:bidi="bn-IN"/>
         </w:rPr>
         <w:drawing>
           <wp:inline distT="0" distB="0" distL="0" distR="0" wp14:anchorId="4E49F202" wp14:editId="01CD4AC3">
@@ -1117,6 +1125,8 @@
           <w:rFonts w:ascii="Poppins" w:hAnsi="Poppins" w:cs="Poppins"/>
           <w:b/>
           <w:bCs/>
+          <w:noProof/>
+          <w:lang w:eastAsia="en-IN" w:bidi="bn-IN"/>
         </w:rPr>
         <w:drawing>
           <wp:inline distT="0" distB="0" distL="0" distR="0" wp14:anchorId="0481BB81" wp14:editId="44236E71">
@@ -1379,6 +1389,8 @@
           <w:rFonts w:ascii="Poppins" w:hAnsi="Poppins" w:cs="Poppins"/>
           <w:b/>
           <w:bCs/>
+          <w:noProof/>
+          <w:lang w:eastAsia="en-IN" w:bidi="bn-IN"/>
         </w:rPr>
         <w:drawing>
           <wp:inline distT="0" distB="0" distL="0" distR="0" wp14:anchorId="7D62439D" wp14:editId="5BFD332F">
@@ -1612,6 +1624,8 @@
           <w:rFonts w:ascii="Poppins" w:hAnsi="Poppins" w:cs="Poppins"/>
           <w:b/>
           <w:bCs/>
+          <w:noProof/>
+          <w:lang w:eastAsia="en-IN" w:bidi="bn-IN"/>
         </w:rPr>
         <w:drawing>
           <wp:inline distT="0" distB="0" distL="0" distR="0" wp14:anchorId="255DFE79" wp14:editId="757288C5">
@@ -1925,6 +1939,8 @@
           <w:rFonts w:ascii="Poppins" w:hAnsi="Poppins" w:cs="Poppins"/>
           <w:b/>
           <w:bCs/>
+          <w:noProof/>
+          <w:lang w:eastAsia="en-IN" w:bidi="bn-IN"/>
         </w:rPr>
         <w:drawing>
           <wp:inline distT="0" distB="0" distL="0" distR="0" wp14:anchorId="570F8CAE" wp14:editId="4E9AB320">
@@ -2202,6 +2218,8 @@
           <w:rFonts w:ascii="Poppins" w:hAnsi="Poppins" w:cs="Poppins"/>
           <w:b/>
           <w:bCs/>
+          <w:noProof/>
+          <w:lang w:eastAsia="en-IN" w:bidi="bn-IN"/>
         </w:rPr>
         <w:drawing>
           <wp:inline distT="0" distB="0" distL="0" distR="0" wp14:anchorId="15B6BCBF" wp14:editId="3D9BAF11">
@@ -2413,6 +2431,8 @@
           <w:rFonts w:ascii="Poppins" w:hAnsi="Poppins" w:cs="Poppins"/>
           <w:b/>
           <w:bCs/>
+          <w:noProof/>
+          <w:lang w:eastAsia="en-IN" w:bidi="bn-IN"/>
         </w:rPr>
         <w:drawing>
           <wp:inline distT="0" distB="0" distL="0" distR="0" wp14:anchorId="0DD4B2D0" wp14:editId="7C55EE0C">
@@ -2680,6 +2700,8 @@
           <w:rFonts w:ascii="Poppins" w:hAnsi="Poppins" w:cs="Poppins"/>
           <w:b/>
           <w:bCs/>
+          <w:noProof/>
+          <w:lang w:eastAsia="en-IN" w:bidi="bn-IN"/>
         </w:rPr>
         <w:drawing>
           <wp:inline distT="0" distB="0" distL="0" distR="0" wp14:anchorId="594D9BD8" wp14:editId="431366C1">
@@ -2751,50 +2773,79 @@
         </w:rPr>
         <w:t xml:space="preserve">12. To determine the miles on the basis of given </w:t>
       </w:r>
-      <w:proofErr w:type="spellStart"/>
-      <w:r>
-        <w:rPr>
-          <w:rFonts w:ascii="Poppins" w:hAnsi="Poppins" w:cs="Poppins"/>
-          <w:b/>
-          <w:bCs/>
+      <w:r>
+        <w:rPr>
+          <w:rFonts w:ascii="Poppins" w:hAnsi="Poppins" w:cs="Poppins"/>
+          <w:b/>
+          <w:bCs/>
+        </w:rPr>
+        <w:t>kilometres</w:t>
+      </w:r>
+      <w:bookmarkStart w:id="0" w:name="_GoBack"/>
+      <w:bookmarkEnd w:id="0"/>
+      <w:r>
+        <w:rPr>
+          <w:rFonts w:ascii="Poppins" w:hAnsi="Poppins" w:cs="Poppins"/>
+          <w:b/>
+          <w:bCs/>
+        </w:rPr>
+        <w:t>.</w:t>
+      </w:r>
+    </w:p>
+    <w:p>
+      <w:pPr>
+        <w:rPr>
+          <w:rFonts w:ascii="Poppins" w:hAnsi="Poppins" w:cs="Poppins"/>
+          <w:b/>
+          <w:bCs/>
+        </w:rPr>
+      </w:pPr>
+      <w:r>
+        <w:rPr>
+          <w:rFonts w:ascii="Poppins" w:hAnsi="Poppins" w:cs="Poppins"/>
+          <w:b/>
+          <w:bCs/>
+        </w:rPr>
+        <w:t>Source code:-</w:t>
+      </w:r>
+    </w:p>
+    <w:p>
+      <w:pPr>
+        <w:rPr>
+          <w:rFonts w:ascii="Poppins" w:hAnsi="Poppins" w:cs="Poppins"/>
+        </w:rPr>
+      </w:pPr>
+      <w:proofErr w:type="spellStart"/>
+      <w:proofErr w:type="gramStart"/>
+      <w:r>
+        <w:rPr>
+          <w:rFonts w:ascii="Poppins" w:hAnsi="Poppins" w:cs="Poppins"/>
         </w:rPr>
         <w:t>kilometers</w:t>
       </w:r>
       <w:proofErr w:type="spellEnd"/>
-      <w:r>
-        <w:rPr>
-          <w:rFonts w:ascii="Poppins" w:hAnsi="Poppins" w:cs="Poppins"/>
-          <w:b/>
-          <w:bCs/>
-        </w:rPr>
-        <w:t>.</w:t>
-      </w:r>
-    </w:p>
-    <w:p>
-      <w:pPr>
-        <w:rPr>
-          <w:rFonts w:ascii="Poppins" w:hAnsi="Poppins" w:cs="Poppins"/>
-          <w:b/>
-          <w:bCs/>
-        </w:rPr>
-      </w:pPr>
-      <w:r>
-        <w:rPr>
-          <w:rFonts w:ascii="Poppins" w:hAnsi="Poppins" w:cs="Poppins"/>
-          <w:b/>
-          <w:bCs/>
-        </w:rPr>
-        <w:t>Source code:-</w:t>
-      </w:r>
-    </w:p>
-    <w:p>
-      <w:pPr>
-        <w:rPr>
-          <w:rFonts w:ascii="Poppins" w:hAnsi="Poppins" w:cs="Poppins"/>
-        </w:rPr>
-      </w:pPr>
-      <w:proofErr w:type="spellStart"/>
-      <w:proofErr w:type="gramStart"/>
+      <w:proofErr w:type="gramEnd"/>
+      <w:r>
+        <w:rPr>
+          <w:rFonts w:ascii="Poppins" w:hAnsi="Poppins" w:cs="Poppins"/>
+        </w:rPr>
+        <w:t xml:space="preserve"> = </w:t>
+      </w:r>
+      <w:proofErr w:type="spellStart"/>
+      <w:r>
+        <w:rPr>
+          <w:rFonts w:ascii="Poppins" w:hAnsi="Poppins" w:cs="Poppins"/>
+        </w:rPr>
+        <w:t>eval</w:t>
+      </w:r>
+      <w:proofErr w:type="spellEnd"/>
+      <w:r>
+        <w:rPr>
+          <w:rFonts w:ascii="Poppins" w:hAnsi="Poppins" w:cs="Poppins"/>
+        </w:rPr>
+        <w:t xml:space="preserve">(input("Enter distance in </w:t>
+      </w:r>
+      <w:proofErr w:type="spellStart"/>
       <w:r>
         <w:rPr>
           <w:rFonts w:ascii="Poppins" w:hAnsi="Poppins" w:cs="Poppins"/>
@@ -2802,6 +2853,26 @@
         <w:t>kilometers</w:t>
       </w:r>
       <w:proofErr w:type="spellEnd"/>
+      <w:r>
+        <w:rPr>
+          <w:rFonts w:ascii="Poppins" w:hAnsi="Poppins" w:cs="Poppins"/>
+        </w:rPr>
+        <w:t>: "))</w:t>
+      </w:r>
+    </w:p>
+    <w:p>
+      <w:pPr>
+        <w:rPr>
+          <w:rFonts w:ascii="Poppins" w:hAnsi="Poppins" w:cs="Poppins"/>
+        </w:rPr>
+      </w:pPr>
+      <w:proofErr w:type="gramStart"/>
+      <w:r>
+        <w:rPr>
+          <w:rFonts w:ascii="Poppins" w:hAnsi="Poppins" w:cs="Poppins"/>
+        </w:rPr>
+        <w:t>miles</w:t>
+      </w:r>
       <w:proofErr w:type="gramEnd"/>
       <w:r>
         <w:rPr>
@@ -2814,20 +2885,6 @@
         <w:rPr>
           <w:rFonts w:ascii="Poppins" w:hAnsi="Poppins" w:cs="Poppins"/>
         </w:rPr>
-        <w:t>eval</w:t>
-      </w:r>
-      <w:proofErr w:type="spellEnd"/>
-      <w:r>
-        <w:rPr>
-          <w:rFonts w:ascii="Poppins" w:hAnsi="Poppins" w:cs="Poppins"/>
-        </w:rPr>
-        <w:t xml:space="preserve">(input("Enter distance in </w:t>
-      </w:r>
-      <w:proofErr w:type="spellStart"/>
-      <w:r>
-        <w:rPr>
-          <w:rFonts w:ascii="Poppins" w:hAnsi="Poppins" w:cs="Poppins"/>
-        </w:rPr>
         <w:t>kilometers</w:t>
       </w:r>
       <w:proofErr w:type="spellEnd"/>
@@ -2835,41 +2892,6 @@
         <w:rPr>
           <w:rFonts w:ascii="Poppins" w:hAnsi="Poppins" w:cs="Poppins"/>
         </w:rPr>
-        <w:t>: "))</w:t>
-      </w:r>
-    </w:p>
-    <w:p>
-      <w:pPr>
-        <w:rPr>
-          <w:rFonts w:ascii="Poppins" w:hAnsi="Poppins" w:cs="Poppins"/>
-        </w:rPr>
-      </w:pPr>
-      <w:proofErr w:type="gramStart"/>
-      <w:r>
-        <w:rPr>
-          <w:rFonts w:ascii="Poppins" w:hAnsi="Poppins" w:cs="Poppins"/>
-        </w:rPr>
-        <w:t>miles</w:t>
-      </w:r>
-      <w:proofErr w:type="gramEnd"/>
-      <w:r>
-        <w:rPr>
-          <w:rFonts w:ascii="Poppins" w:hAnsi="Poppins" w:cs="Poppins"/>
-        </w:rPr>
-        <w:t xml:space="preserve"> = </w:t>
-      </w:r>
-      <w:proofErr w:type="spellStart"/>
-      <w:r>
-        <w:rPr>
-          <w:rFonts w:ascii="Poppins" w:hAnsi="Poppins" w:cs="Poppins"/>
-        </w:rPr>
-        <w:t>kilometers</w:t>
-      </w:r>
-      <w:proofErr w:type="spellEnd"/>
-      <w:r>
-        <w:rPr>
-          <w:rFonts w:ascii="Poppins" w:hAnsi="Poppins" w:cs="Poppins"/>
-        </w:rPr>
         <w:t xml:space="preserve"> * 0.621371</w:t>
       </w:r>
     </w:p>
@@ -2925,6 +2947,8 @@
           <w:rFonts w:ascii="Poppins" w:hAnsi="Poppins" w:cs="Poppins"/>
           <w:b/>
           <w:bCs/>
+          <w:noProof/>
+          <w:lang w:eastAsia="en-IN" w:bidi="bn-IN"/>
         </w:rPr>
         <w:drawing>
           <wp:inline distT="0" distB="0" distL="0" distR="0" wp14:anchorId="6A68A193" wp14:editId="21BE9D0F">
@@ -3157,6 +3181,8 @@
           <w:rFonts w:ascii="Poppins" w:hAnsi="Poppins" w:cs="Poppins"/>
           <w:b/>
           <w:bCs/>
+          <w:noProof/>
+          <w:lang w:eastAsia="en-IN" w:bidi="bn-IN"/>
         </w:rPr>
         <w:drawing>
           <wp:inline distT="0" distB="0" distL="0" distR="0" wp14:anchorId="4AD2A1FB" wp14:editId="5F095CD4">
@@ -3346,6 +3372,8 @@
           <w:rFonts w:ascii="Poppins" w:hAnsi="Poppins" w:cs="Poppins"/>
           <w:b/>
           <w:bCs/>
+          <w:noProof/>
+          <w:lang w:eastAsia="en-IN" w:bidi="bn-IN"/>
         </w:rPr>
         <w:drawing>
           <wp:inline distT="0" distB="0" distL="0" distR="0" wp14:anchorId="0062D129" wp14:editId="6C8ACED5">
@@ -3869,6 +3897,8 @@
           <w:rFonts w:ascii="Poppins" w:hAnsi="Poppins" w:cs="Poppins"/>
           <w:b/>
           <w:bCs/>
+          <w:noProof/>
+          <w:lang w:eastAsia="en-IN" w:bidi="bn-IN"/>
         </w:rPr>
         <w:drawing>
           <wp:inline distT="0" distB="0" distL="0" distR="0" wp14:anchorId="64419308" wp14:editId="564B12D0">
@@ -3906,8 +3936,6 @@
           </wp:inline>
         </w:drawing>
       </w:r>
-      <w:bookmarkStart w:id="0" w:name="_GoBack"/>
-      <w:bookmarkEnd w:id="0"/>
     </w:p>
     <w:p>
       <w:pPr>
@@ -4348,6 +4376,7 @@
   <w:style w:type="character" w:default="1" w:styleId="DefaultParagraphFont">
     <w:name w:val="Default Paragraph Font"/>
     <w:uiPriority w:val="1"/>
+    <w:semiHidden/>
     <w:unhideWhenUsed/>
   </w:style>
   <w:style w:type="table" w:default="1" w:styleId="TableNormal">
